--- a/study notes/设计模式/设计模式原理/013、代理模式.docx
+++ b/study notes/设计模式/设计模式原理/013、代理模式.docx
@@ -25,6 +25,17 @@
           <w:rFonts w:hint="eastAsia"/>
         </w:rPr>
         <w:t>。</w:t>
+      </w:r>
+    </w:p>
+    <w:p>
+      <w:pPr>
+        <w:ind w:left="420"/>
+        <w:rPr>
+          <w:rFonts w:hint="eastAsia"/>
+        </w:rPr>
+      </w:pPr>
+      <w:r>
+        <w:t>代理模式使用了一个思想，就是不要随便更改别人已经写好的代码和方法，可以通过代理模式扩展该方法。</w:t>
       </w:r>
     </w:p>
     <w:p>
@@ -207,6 +218,8 @@
         </w:rPr>
         <w:t>自己实现</w:t>
       </w:r>
+      <w:bookmarkStart w:id="0" w:name="_GoBack"/>
+      <w:bookmarkEnd w:id="0"/>
     </w:p>
     <w:p>
       <w:pPr>
@@ -309,8 +322,6 @@
         </w:rPr>
         <w:t>参考</w:t>
       </w:r>
-      <w:bookmarkStart w:id="0" w:name="_GoBack"/>
-      <w:bookmarkEnd w:id="0"/>
     </w:p>
     <w:p>
       <w:pPr>
